--- a/doc/软件详细设计/软件详细设计.docx
+++ b/doc/软件详细设计/软件详细设计.docx
@@ -14318,52 +14318,8 @@
         </w:rPr>
         <w:t>)</w:t>
       </w:r>
-    </w:p>
-    <w:p>
-      <w:pPr>
-        <w:rPr>
-          <w:szCs w:val="21"/>
-        </w:rPr>
-      </w:pPr>
-      <w:r>
-        <w:rPr>
-          <w:rFonts w:hint="eastAsia"/>
-          <w:szCs w:val="21"/>
-        </w:rPr>
-        <w:tab/>
-      </w:r>
-      <w:r>
-        <w:rPr>
-          <w:rFonts w:hint="eastAsia"/>
-          <w:szCs w:val="21"/>
-        </w:rPr>
-        <w:tab/>
-      </w:r>
-      <w:r>
-        <w:rPr>
-          <w:szCs w:val="21"/>
-        </w:rPr>
-        <w:t>“rePassword”:”1234”  (</w:t>
-      </w:r>
-      <w:r>
-        <w:rPr>
-          <w:rFonts w:hint="eastAsia"/>
-          <w:szCs w:val="21"/>
-        </w:rPr>
-        <w:t>由</w:t>
-      </w:r>
-      <w:r>
-        <w:rPr>
-          <w:szCs w:val="21"/>
-        </w:rPr>
-        <w:t>用户输入</w:t>
-      </w:r>
-      <w:r>
-        <w:rPr>
-          <w:szCs w:val="21"/>
-        </w:rPr>
-        <w:t>)</w:t>
-      </w:r>
+      <w:bookmarkStart w:id="42" w:name="_GoBack"/>
+      <w:bookmarkEnd w:id="42"/>
     </w:p>
     <w:p>
       <w:pPr>
@@ -14699,14 +14655,13 @@
           <w:szCs w:val="24"/>
         </w:rPr>
       </w:pPr>
-      <w:bookmarkStart w:id="42" w:name="_Toc448761077"/>
+      <w:bookmarkStart w:id="43" w:name="_Toc448761077"/>
       <w:r>
         <w:rPr>
           <w:rFonts w:hint="eastAsia"/>
           <w:sz w:val="24"/>
           <w:szCs w:val="24"/>
         </w:rPr>
-        <w:lastRenderedPageBreak/>
         <w:t>用户</w:t>
       </w:r>
       <w:r>
@@ -14716,7 +14671,7 @@
         </w:rPr>
         <w:t>登陆界面</w:t>
       </w:r>
-      <w:bookmarkEnd w:id="42"/>
+      <w:bookmarkEnd w:id="43"/>
     </w:p>
     <w:p>
       <w:pPr>
@@ -14775,6 +14730,7 @@
         <w:rPr>
           <w:szCs w:val="21"/>
         </w:rPr>
+        <w:lastRenderedPageBreak/>
         <w:tab/>
         <w:t>“para</w:t>
       </w:r>
@@ -15520,7 +15476,7 @@
           <w:szCs w:val="24"/>
         </w:rPr>
       </w:pPr>
-      <w:bookmarkStart w:id="43" w:name="_Toc448761078"/>
+      <w:bookmarkStart w:id="44" w:name="_Toc448761078"/>
       <w:r>
         <w:rPr>
           <w:rFonts w:hint="eastAsia"/>
@@ -15529,7 +15485,7 @@
         </w:rPr>
         <w:t>个人界面</w:t>
       </w:r>
-      <w:bookmarkEnd w:id="43"/>
+      <w:bookmarkEnd w:id="44"/>
     </w:p>
     <w:p>
       <w:pPr>
@@ -15567,7 +15523,6 @@
         <w:rPr>
           <w:szCs w:val="21"/>
         </w:rPr>
-        <w:lastRenderedPageBreak/>
         <w:t>request</w:t>
       </w:r>
       <w:proofErr w:type="gramStart"/>
@@ -15656,6 +15611,7 @@
         <w:rPr>
           <w:szCs w:val="21"/>
         </w:rPr>
+        <w:lastRenderedPageBreak/>
         <w:tab/>
         <w:t>“nickname”:””,</w:t>
       </w:r>
@@ -16152,7 +16108,7 @@
           <w:szCs w:val="24"/>
         </w:rPr>
       </w:pPr>
-      <w:bookmarkStart w:id="44" w:name="_Toc448761079"/>
+      <w:bookmarkStart w:id="45" w:name="_Toc448761079"/>
       <w:r>
         <w:rPr>
           <w:sz w:val="24"/>
@@ -16160,7 +16116,7 @@
         </w:rPr>
         <w:t>资料界面</w:t>
       </w:r>
-      <w:bookmarkEnd w:id="44"/>
+      <w:bookmarkEnd w:id="45"/>
     </w:p>
     <w:p>
       <w:pPr>
@@ -16420,7 +16376,6 @@
         <w:rPr>
           <w:szCs w:val="21"/>
         </w:rPr>
-        <w:lastRenderedPageBreak/>
         <w:t>}</w:t>
       </w:r>
     </w:p>
@@ -16482,6 +16437,7 @@
         <w:rPr>
           <w:szCs w:val="21"/>
         </w:rPr>
+        <w:lastRenderedPageBreak/>
         <w:tab/>
       </w:r>
       <w:r>
@@ -16663,7 +16619,7 @@
       <w:pPr>
         <w:pStyle w:val="Heading1"/>
       </w:pPr>
-      <w:bookmarkStart w:id="45" w:name="_Toc448761080"/>
+      <w:bookmarkStart w:id="46" w:name="_Toc448761080"/>
       <w:r>
         <w:rPr>
           <w:rFonts w:hint="eastAsia"/>
@@ -16671,7 +16627,7 @@
         <w:t>数据库设计</w:t>
       </w:r>
       <w:bookmarkEnd w:id="40"/>
-      <w:bookmarkEnd w:id="45"/>
+      <w:bookmarkEnd w:id="46"/>
     </w:p>
     <w:p>
       <w:pPr>
@@ -16683,7 +16639,7 @@
           <w:sz w:val="24"/>
         </w:rPr>
       </w:pPr>
-      <w:bookmarkStart w:id="46" w:name="_Toc448761081"/>
+      <w:bookmarkStart w:id="47" w:name="_Toc448761081"/>
       <w:r>
         <w:rPr>
           <w:sz w:val="24"/>
@@ -16710,7 +16666,7 @@
         </w:rPr>
         <w:t>设计</w:t>
       </w:r>
-      <w:bookmarkEnd w:id="46"/>
+      <w:bookmarkEnd w:id="47"/>
       <w:proofErr w:type="spellEnd"/>
     </w:p>
     <w:p>
@@ -16798,7 +16754,7 @@
           <w:sz w:val="24"/>
         </w:rPr>
       </w:pPr>
-      <w:bookmarkStart w:id="47" w:name="_Toc448761082"/>
+      <w:bookmarkStart w:id="48" w:name="_Toc448761082"/>
       <w:r>
         <w:rPr>
           <w:rFonts w:hint="eastAsia"/>
@@ -16827,7 +16783,7 @@
         </w:rPr>
         <w:t>逻辑设计</w:t>
       </w:r>
-      <w:bookmarkEnd w:id="47"/>
+      <w:bookmarkEnd w:id="48"/>
       <w:proofErr w:type="spellEnd"/>
     </w:p>
     <w:p>
@@ -17009,7 +16965,6 @@
           <w:rFonts w:hint="eastAsia"/>
           <w:szCs w:val="21"/>
         </w:rPr>
-        <w:lastRenderedPageBreak/>
         <w:t>在当天</w:t>
       </w:r>
       <w:r>
@@ -17112,11 +17067,12 @@
           <w:sz w:val="24"/>
         </w:rPr>
       </w:pPr>
-      <w:bookmarkStart w:id="48" w:name="_Toc448761083"/>
+      <w:bookmarkStart w:id="49" w:name="_Toc448761083"/>
       <w:r>
         <w:rPr>
           <w:sz w:val="24"/>
         </w:rPr>
+        <w:lastRenderedPageBreak/>
         <w:t>4</w:t>
       </w:r>
       <w:r>
@@ -17132,7 +17088,7 @@
         </w:rPr>
         <w:t>数据字典</w:t>
       </w:r>
-      <w:bookmarkEnd w:id="48"/>
+      <w:bookmarkEnd w:id="49"/>
       <w:proofErr w:type="spellEnd"/>
     </w:p>
     <w:p>
@@ -17145,7 +17101,7 @@
           <w:szCs w:val="21"/>
         </w:rPr>
       </w:pPr>
-      <w:bookmarkStart w:id="49" w:name="_Toc448761084"/>
+      <w:bookmarkStart w:id="50" w:name="_Toc448761084"/>
       <w:r>
         <w:rPr>
           <w:szCs w:val="21"/>
@@ -17165,7 +17121,7 @@
         </w:rPr>
         <w:t>1</w:t>
       </w:r>
-      <w:bookmarkEnd w:id="49"/>
+      <w:bookmarkEnd w:id="50"/>
     </w:p>
     <w:p>
       <w:pPr>
@@ -17306,7 +17262,7 @@
           <w:szCs w:val="21"/>
         </w:rPr>
       </w:pPr>
-      <w:bookmarkStart w:id="50" w:name="_Toc448761085"/>
+      <w:bookmarkStart w:id="51" w:name="_Toc448761085"/>
       <w:r>
         <w:rPr>
           <w:szCs w:val="21"/>
@@ -17320,7 +17276,7 @@
         </w:rPr>
         <w:t>2</w:t>
       </w:r>
-      <w:bookmarkEnd w:id="50"/>
+      <w:bookmarkEnd w:id="51"/>
     </w:p>
     <w:p>
       <w:pPr>
@@ -17511,7 +17467,7 @@
           <w:szCs w:val="21"/>
         </w:rPr>
       </w:pPr>
-      <w:bookmarkStart w:id="51" w:name="_Toc448761086"/>
+      <w:bookmarkStart w:id="52" w:name="_Toc448761086"/>
       <w:r>
         <w:rPr>
           <w:szCs w:val="21"/>
@@ -17531,7 +17487,7 @@
         </w:rPr>
         <w:t>3</w:t>
       </w:r>
-      <w:bookmarkEnd w:id="51"/>
+      <w:bookmarkEnd w:id="52"/>
     </w:p>
     <w:p>
       <w:pPr>
@@ -17711,7 +17667,7 @@
           <w:szCs w:val="21"/>
         </w:rPr>
       </w:pPr>
-      <w:bookmarkStart w:id="52" w:name="_Toc448761087"/>
+      <w:bookmarkStart w:id="53" w:name="_Toc448761087"/>
       <w:r>
         <w:rPr>
           <w:szCs w:val="21"/>
@@ -17731,7 +17687,7 @@
         </w:rPr>
         <w:t>4</w:t>
       </w:r>
-      <w:bookmarkEnd w:id="52"/>
+      <w:bookmarkEnd w:id="53"/>
     </w:p>
     <w:p>
       <w:pPr>
@@ -17946,7 +17902,7 @@
           <w:szCs w:val="21"/>
         </w:rPr>
       </w:pPr>
-      <w:bookmarkStart w:id="53" w:name="_Toc448761088"/>
+      <w:bookmarkStart w:id="54" w:name="_Toc448761088"/>
       <w:r>
         <w:rPr>
           <w:szCs w:val="21"/>
@@ -17966,7 +17922,7 @@
         </w:rPr>
         <w:t>5</w:t>
       </w:r>
-      <w:bookmarkEnd w:id="53"/>
+      <w:bookmarkEnd w:id="54"/>
     </w:p>
     <w:p>
       <w:pPr>
@@ -18002,6 +17958,7 @@
           <w:rFonts w:hint="eastAsia"/>
           <w:szCs w:val="21"/>
         </w:rPr>
+        <w:lastRenderedPageBreak/>
         <w:t>含义说明：用户为自己取另一个称呼</w:t>
       </w:r>
       <w:proofErr w:type="spellEnd"/>
@@ -18172,7 +18129,7 @@
           <w:szCs w:val="21"/>
         </w:rPr>
       </w:pPr>
-      <w:bookmarkStart w:id="54" w:name="_Toc448761089"/>
+      <w:bookmarkStart w:id="55" w:name="_Toc448761089"/>
       <w:r>
         <w:rPr>
           <w:szCs w:val="21"/>
@@ -18192,7 +18149,7 @@
         </w:rPr>
         <w:t>6</w:t>
       </w:r>
-      <w:bookmarkEnd w:id="54"/>
+      <w:bookmarkEnd w:id="55"/>
     </w:p>
     <w:p>
       <w:pPr>
@@ -18394,7 +18351,7 @@
           <w:szCs w:val="21"/>
         </w:rPr>
       </w:pPr>
-      <w:bookmarkStart w:id="55" w:name="_Toc448761090"/>
+      <w:bookmarkStart w:id="56" w:name="_Toc448761090"/>
       <w:r>
         <w:rPr>
           <w:szCs w:val="21"/>
@@ -18414,7 +18371,7 @@
         </w:rPr>
         <w:t>7</w:t>
       </w:r>
-      <w:bookmarkEnd w:id="55"/>
+      <w:bookmarkEnd w:id="56"/>
     </w:p>
     <w:p>
       <w:pPr>
@@ -18599,7 +18556,7 @@
           <w:szCs w:val="21"/>
         </w:rPr>
       </w:pPr>
-      <w:bookmarkStart w:id="56" w:name="_Toc448761091"/>
+      <w:bookmarkStart w:id="57" w:name="_Toc448761091"/>
       <w:r>
         <w:rPr>
           <w:szCs w:val="21"/>
@@ -18619,7 +18576,7 @@
         </w:rPr>
         <w:t>8</w:t>
       </w:r>
-      <w:bookmarkEnd w:id="56"/>
+      <w:bookmarkEnd w:id="57"/>
     </w:p>
     <w:p>
       <w:pPr>
@@ -18736,7 +18693,7 @@
           <w:szCs w:val="21"/>
         </w:rPr>
       </w:pPr>
-      <w:bookmarkStart w:id="57" w:name="_Toc448761092"/>
+      <w:bookmarkStart w:id="58" w:name="_Toc448761092"/>
       <w:r>
         <w:rPr>
           <w:szCs w:val="21"/>
@@ -18756,7 +18713,7 @@
         </w:rPr>
         <w:t>9</w:t>
       </w:r>
-      <w:bookmarkEnd w:id="57"/>
+      <w:bookmarkEnd w:id="58"/>
     </w:p>
     <w:p>
       <w:pPr>
@@ -18834,7 +18791,6 @@
         <w:rPr>
           <w:szCs w:val="21"/>
         </w:rPr>
-        <w:lastRenderedPageBreak/>
         <w:t>数据表中名称</w:t>
       </w:r>
       <w:r>
@@ -18921,6 +18877,7 @@
         <w:rPr>
           <w:szCs w:val="21"/>
         </w:rPr>
+        <w:lastRenderedPageBreak/>
         <w:t>加密后最大</w:t>
       </w:r>
       <w:r>
@@ -19003,7 +18960,7 @@
           <w:szCs w:val="21"/>
         </w:rPr>
       </w:pPr>
-      <w:bookmarkStart w:id="58" w:name="_Toc448761093"/>
+      <w:bookmarkStart w:id="59" w:name="_Toc448761093"/>
       <w:r>
         <w:rPr>
           <w:szCs w:val="21"/>
@@ -19023,7 +18980,7 @@
         </w:rPr>
         <w:t>10</w:t>
       </w:r>
-      <w:bookmarkEnd w:id="58"/>
+      <w:bookmarkEnd w:id="59"/>
     </w:p>
     <w:p>
       <w:pPr>
@@ -19198,7 +19155,7 @@
           <w:szCs w:val="21"/>
         </w:rPr>
       </w:pPr>
-      <w:bookmarkStart w:id="59" w:name="_Toc448761094"/>
+      <w:bookmarkStart w:id="60" w:name="_Toc448761094"/>
       <w:r>
         <w:rPr>
           <w:szCs w:val="21"/>
@@ -19218,7 +19175,7 @@
         </w:rPr>
         <w:t>11</w:t>
       </w:r>
-      <w:bookmarkEnd w:id="59"/>
+      <w:bookmarkEnd w:id="60"/>
     </w:p>
     <w:p>
       <w:pPr>
@@ -19328,7 +19285,7 @@
           <w:szCs w:val="21"/>
         </w:rPr>
       </w:pPr>
-      <w:bookmarkStart w:id="60" w:name="_Toc448761095"/>
+      <w:bookmarkStart w:id="61" w:name="_Toc448761095"/>
       <w:r>
         <w:rPr>
           <w:szCs w:val="21"/>
@@ -19348,7 +19305,7 @@
         </w:rPr>
         <w:t>12</w:t>
       </w:r>
-      <w:bookmarkEnd w:id="60"/>
+      <w:bookmarkEnd w:id="61"/>
     </w:p>
     <w:p>
       <w:pPr>
@@ -19472,7 +19429,7 @@
           <w:szCs w:val="21"/>
         </w:rPr>
       </w:pPr>
-      <w:bookmarkStart w:id="61" w:name="_Toc448761096"/>
+      <w:bookmarkStart w:id="62" w:name="_Toc448761096"/>
       <w:r>
         <w:rPr>
           <w:szCs w:val="21"/>
@@ -19492,7 +19449,7 @@
         </w:rPr>
         <w:t>13</w:t>
       </w:r>
-      <w:bookmarkEnd w:id="61"/>
+      <w:bookmarkEnd w:id="62"/>
     </w:p>
     <w:p>
       <w:pPr>
@@ -19648,7 +19605,7 @@
           <w:szCs w:val="21"/>
         </w:rPr>
       </w:pPr>
-      <w:bookmarkStart w:id="62" w:name="_Toc448761097"/>
+      <w:bookmarkStart w:id="63" w:name="_Toc448761097"/>
       <w:r>
         <w:rPr>
           <w:szCs w:val="21"/>
@@ -19668,7 +19625,7 @@
         </w:rPr>
         <w:t>14</w:t>
       </w:r>
-      <w:bookmarkEnd w:id="62"/>
+      <w:bookmarkEnd w:id="63"/>
     </w:p>
     <w:p>
       <w:pPr>
@@ -19704,17 +19661,7 @@
           <w:rFonts w:hint="eastAsia"/>
           <w:szCs w:val="21"/>
         </w:rPr>
-        <w:lastRenderedPageBreak/>
-        <w:t>含义说明：标识当天</w:t>
-      </w:r>
-      <w:bookmarkStart w:id="63" w:name="_GoBack"/>
-      <w:bookmarkEnd w:id="63"/>
-      <w:r>
-        <w:rPr>
-          <w:rFonts w:hint="eastAsia"/>
-          <w:szCs w:val="21"/>
-        </w:rPr>
-        <w:t>的日期</w:t>
+        <w:t>含义说明：标识当天的日期</w:t>
       </w:r>
       <w:proofErr w:type="spellEnd"/>
     </w:p>
@@ -21232,7 +21179,7 @@
 </file>
 
 <file path=customXml/itemProps1.xml><?xml version="1.0" encoding="utf-8"?>
-<ds:datastoreItem xmlns:ds="http://schemas.openxmlformats.org/officeDocument/2006/customXml" ds:itemID="{9016689B-D626-C247-8B01-B5BE3113C985}">
+<ds:datastoreItem xmlns:ds="http://schemas.openxmlformats.org/officeDocument/2006/customXml" ds:itemID="{AEE0E771-F774-934F-B896-FA8C9EC8E9EB}">
   <ds:schemaRefs>
     <ds:schemaRef ds:uri="http://schemas.openxmlformats.org/officeDocument/2006/bibliography"/>
   </ds:schemaRefs>
